--- a/Slip & Fall Template Demand - ORIGINAL.docx
+++ b/Slip & Fall Template Demand - ORIGINAL.docx
@@ -1417,7 +1417,7 @@
         <w:rPr>
           <w:rFonts w:ascii="Times New Roman" w:hAnsi="Times New Roman" w:cs="Times New Roman"/>
         </w:rPr>
-        <w:t xml:space="preserve">. </w:t>
+        <w:t>.</w:t>
       </w:r>
     </w:p>
     <w:p>
@@ -15689,7 +15689,7 @@
         <w:sz w:val="20"/>
         <w:szCs w:val="20"/>
       </w:rPr>
-      <w:t>January 24, 2025</w:t>
+      <w:t>January 30, 2025</w:t>
     </w:r>
     <w:r>
       <w:rPr>
